--- a/Milestone 3/Desmond_Milestone3_Journal.docx
+++ b/Milestone 3/Desmond_Milestone3_Journal.docx
@@ -86,7 +86,148 @@
           <w:sz w:val="24"/>
           <w:szCs w:val="24"/>
         </w:rPr>
-        <w:t xml:space="preserve">Attended </w:t>
+        <w:t>I attended the weekly team meeting.</w:t>
+      </w:r>
+    </w:p>
+    <w:p>
+      <w:pPr>
+        <w:pStyle w:val="ListParagraph"/>
+        <w:numPr>
+          <w:ilvl w:val="0"/>
+          <w:numId w:val="1"/>
+        </w:numPr>
+        <w:rPr>
+          <w:sz w:val="24"/>
+          <w:szCs w:val="24"/>
+        </w:rPr>
+      </w:pPr>
+      <w:r>
+        <w:rPr>
+          <w:sz w:val="24"/>
+          <w:szCs w:val="24"/>
+        </w:rPr>
+        <w:t xml:space="preserve">I finished the git guide for the team and </w:t>
+      </w:r>
+      <w:r>
+        <w:rPr>
+          <w:sz w:val="24"/>
+          <w:szCs w:val="24"/>
+        </w:rPr>
+        <w:t>posted it onto the teams channel for team members to reference.</w:t>
+      </w:r>
+    </w:p>
+    <w:p>
+      <w:pPr>
+        <w:pStyle w:val="ListParagraph"/>
+        <w:numPr>
+          <w:ilvl w:val="0"/>
+          <w:numId w:val="1"/>
+        </w:numPr>
+        <w:rPr>
+          <w:sz w:val="24"/>
+          <w:szCs w:val="24"/>
+        </w:rPr>
+      </w:pPr>
+      <w:r>
+        <w:rPr>
+          <w:sz w:val="24"/>
+          <w:szCs w:val="24"/>
+        </w:rPr>
+        <w:t xml:space="preserve">I duplicated the last </w:t>
+      </w:r>
+      <w:r>
+        <w:rPr>
+          <w:sz w:val="24"/>
+          <w:szCs w:val="24"/>
+        </w:rPr>
+        <w:t xml:space="preserve">class's files into our shell project and pushed it to the repo for our team to build off of. </w:t>
+      </w:r>
+    </w:p>
+    <w:p>
+      <w:pPr>
+        <w:pStyle w:val="ListParagraph"/>
+        <w:numPr>
+          <w:ilvl w:val="0"/>
+          <w:numId w:val="1"/>
+        </w:numPr>
+        <w:rPr>
+          <w:sz w:val="24"/>
+          <w:szCs w:val="24"/>
+        </w:rPr>
+      </w:pPr>
+      <w:r>
+        <w:rPr>
+          <w:sz w:val="24"/>
+          <w:szCs w:val="24"/>
+        </w:rPr>
+        <w:t xml:space="preserve">I tested the </w:t>
+      </w:r>
+      <w:r>
+        <w:rPr>
+          <w:sz w:val="24"/>
+          <w:szCs w:val="24"/>
+        </w:rPr>
+        <w:t>application to get an idea of how far the last team got in the implementation.</w:t>
+      </w:r>
+    </w:p>
+    <w:p>
+      <w:pPr>
+        <w:pStyle w:val="ListParagraph"/>
+        <w:numPr>
+          <w:ilvl w:val="0"/>
+          <w:numId w:val="1"/>
+        </w:numPr>
+        <w:rPr>
+          <w:sz w:val="24"/>
+          <w:szCs w:val="24"/>
+        </w:rPr>
+      </w:pPr>
+      <w:r>
+        <w:rPr>
+          <w:sz w:val="24"/>
+          <w:szCs w:val="24"/>
+        </w:rPr>
+        <w:t xml:space="preserve">I got more feedback on the application from ACC professors. </w:t>
+      </w:r>
+    </w:p>
+    <w:p>
+      <w:pPr>
+        <w:pStyle w:val="ListParagraph"/>
+        <w:numPr>
+          <w:ilvl w:val="1"/>
+          <w:numId w:val="1"/>
+        </w:numPr>
+        <w:rPr>
+          <w:sz w:val="24"/>
+          <w:szCs w:val="24"/>
+        </w:rPr>
+      </w:pPr>
+      <w:r>
+        <w:rPr>
+          <w:sz w:val="24"/>
+          <w:szCs w:val="24"/>
+        </w:rPr>
+        <w:t>Put the feedback here.</w:t>
+      </w:r>
+    </w:p>
+    <w:p>
+      <w:pPr>
+        <w:pStyle w:val="ListParagraph"/>
+        <w:numPr>
+          <w:ilvl w:val="0"/>
+          <w:numId w:val="1"/>
+        </w:numPr>
+        <w:rPr>
+          <w:sz w:val="24"/>
+          <w:szCs w:val="24"/>
+        </w:rPr>
+      </w:pPr>
+      <w:r>
+        <w:rPr>
+          <w:sz w:val="24"/>
+          <w:szCs w:val="24"/>
+        </w:rPr>
+        <w:t>Next</w:t>
       </w:r>
     </w:p>
     <w:sectPr>

--- a/Milestone 3/Desmond_Milestone3_Journal.docx
+++ b/Milestone 3/Desmond_Milestone3_Journal.docx
@@ -113,7 +113,23 @@
           <w:sz w:val="24"/>
           <w:szCs w:val="24"/>
         </w:rPr>
-        <w:t>posted it onto the teams channel for team members to reference.</w:t>
+        <w:t xml:space="preserve">posted it onto the </w:t>
+      </w:r>
+      <w:proofErr w:type="gramStart"/>
+      <w:r>
+        <w:rPr>
+          <w:sz w:val="24"/>
+          <w:szCs w:val="24"/>
+        </w:rPr>
+        <w:t>teams</w:t>
+      </w:r>
+      <w:proofErr w:type="gramEnd"/>
+      <w:r>
+        <w:rPr>
+          <w:sz w:val="24"/>
+          <w:szCs w:val="24"/>
+        </w:rPr>
+        <w:t xml:space="preserve"> channel for team members to reference.</w:t>
       </w:r>
     </w:p>
     <w:p>
@@ -140,7 +156,23 @@
           <w:sz w:val="24"/>
           <w:szCs w:val="24"/>
         </w:rPr>
-        <w:t xml:space="preserve">class's files into our shell project and pushed it to the repo for our team to build off of. </w:t>
+        <w:t xml:space="preserve">class's files into our shell project and pushed it to the repo for our team to build </w:t>
+      </w:r>
+      <w:proofErr w:type="gramStart"/>
+      <w:r>
+        <w:rPr>
+          <w:sz w:val="24"/>
+          <w:szCs w:val="24"/>
+        </w:rPr>
+        <w:t>off of</w:t>
+      </w:r>
+      <w:proofErr w:type="gramEnd"/>
+      <w:r>
+        <w:rPr>
+          <w:sz w:val="24"/>
+          <w:szCs w:val="24"/>
+        </w:rPr>
+        <w:t xml:space="preserve">. </w:t>
       </w:r>
     </w:p>
     <w:p>
@@ -207,27 +239,478 @@
           <w:sz w:val="24"/>
           <w:szCs w:val="24"/>
         </w:rPr>
-        <w:t>Put the feedback here.</w:t>
-      </w:r>
-    </w:p>
-    <w:p>
-      <w:pPr>
-        <w:pStyle w:val="ListParagraph"/>
-        <w:numPr>
-          <w:ilvl w:val="0"/>
-          <w:numId w:val="1"/>
-        </w:numPr>
-        <w:rPr>
-          <w:sz w:val="24"/>
-          <w:szCs w:val="24"/>
-        </w:rPr>
-      </w:pPr>
-      <w:r>
-        <w:rPr>
-          <w:sz w:val="24"/>
-          <w:szCs w:val="24"/>
-        </w:rPr>
-        <w:t>Next</w:t>
+        <w:t>Put th</w:t>
+      </w:r>
+      <w:r>
+        <w:rPr>
+          <w:sz w:val="24"/>
+          <w:szCs w:val="24"/>
+          <w:highlight w:val="yellow"/>
+        </w:rPr>
+        <w:t>e feedback here.</w:t>
+      </w:r>
+    </w:p>
+    <w:p>
+      <w:pPr>
+        <w:pStyle w:val="ListParagraph"/>
+        <w:numPr>
+          <w:ilvl w:val="0"/>
+          <w:numId w:val="1"/>
+        </w:numPr>
+        <w:rPr>
+          <w:sz w:val="24"/>
+          <w:szCs w:val="24"/>
+        </w:rPr>
+      </w:pPr>
+      <w:r>
+        <w:rPr>
+          <w:sz w:val="24"/>
+          <w:szCs w:val="24"/>
+        </w:rPr>
+        <w:t xml:space="preserve">I did some troubleshooting and testing for logging into Moodle. I was able to get it to work and </w:t>
+      </w:r>
+      <w:proofErr w:type="gramStart"/>
+      <w:r>
+        <w:rPr>
+          <w:sz w:val="24"/>
+          <w:szCs w:val="24"/>
+        </w:rPr>
+        <w:t>sent</w:t>
+      </w:r>
+      <w:proofErr w:type="gramEnd"/>
+      <w:r>
+        <w:rPr>
+          <w:sz w:val="24"/>
+          <w:szCs w:val="24"/>
+        </w:rPr>
+        <w:t xml:space="preserve"> the results to the team. </w:t>
+      </w:r>
+    </w:p>
+    <w:p>
+      <w:pPr>
+        <w:pStyle w:val="ListParagraph"/>
+        <w:numPr>
+          <w:ilvl w:val="0"/>
+          <w:numId w:val="1"/>
+        </w:numPr>
+        <w:rPr>
+          <w:sz w:val="24"/>
+          <w:szCs w:val="24"/>
+        </w:rPr>
+      </w:pPr>
+      <w:r>
+        <w:rPr>
+          <w:sz w:val="24"/>
+          <w:szCs w:val="24"/>
+        </w:rPr>
+        <w:t>I created a navigation bar to help with navigating through the main views for the application.</w:t>
+      </w:r>
+    </w:p>
+    <w:p>
+      <w:pPr>
+        <w:pStyle w:val="ListParagraph"/>
+        <w:numPr>
+          <w:ilvl w:val="0"/>
+          <w:numId w:val="1"/>
+        </w:numPr>
+        <w:rPr>
+          <w:sz w:val="24"/>
+          <w:szCs w:val="24"/>
+        </w:rPr>
+      </w:pPr>
+      <w:r>
+        <w:rPr>
+          <w:sz w:val="24"/>
+          <w:szCs w:val="24"/>
+        </w:rPr>
+        <w:t>I attended the weekly meeting.</w:t>
+      </w:r>
+    </w:p>
+    <w:p>
+      <w:pPr>
+        <w:pStyle w:val="ListParagraph"/>
+        <w:numPr>
+          <w:ilvl w:val="0"/>
+          <w:numId w:val="1"/>
+        </w:numPr>
+        <w:rPr>
+          <w:sz w:val="24"/>
+          <w:szCs w:val="24"/>
+        </w:rPr>
+      </w:pPr>
+      <w:r>
+        <w:rPr>
+          <w:sz w:val="24"/>
+          <w:szCs w:val="24"/>
+        </w:rPr>
+        <w:t>I turned the navigation bar into a widget to reduce the amount of code and make it easily usable app wide.</w:t>
+      </w:r>
+    </w:p>
+    <w:p>
+      <w:pPr>
+        <w:pStyle w:val="ListParagraph"/>
+        <w:numPr>
+          <w:ilvl w:val="0"/>
+          <w:numId w:val="1"/>
+        </w:numPr>
+        <w:rPr>
+          <w:sz w:val="24"/>
+          <w:szCs w:val="24"/>
+        </w:rPr>
+      </w:pPr>
+      <w:r>
+        <w:rPr>
+          <w:sz w:val="24"/>
+          <w:szCs w:val="24"/>
+        </w:rPr>
+        <w:t>I finished styling the dashboard page however, the application is not loading quizzes from the Moodle instance. I will have to wait for that feature to be completed to edit them.</w:t>
+      </w:r>
+    </w:p>
+    <w:p>
+      <w:pPr>
+        <w:pStyle w:val="ListParagraph"/>
+        <w:numPr>
+          <w:ilvl w:val="0"/>
+          <w:numId w:val="1"/>
+        </w:numPr>
+        <w:rPr>
+          <w:sz w:val="24"/>
+          <w:szCs w:val="24"/>
+        </w:rPr>
+      </w:pPr>
+      <w:r>
+        <w:rPr>
+          <w:sz w:val="24"/>
+          <w:szCs w:val="24"/>
+        </w:rPr>
+        <w:t>I updated navigation bar and pages to correctly highlight the selected page.</w:t>
+      </w:r>
+    </w:p>
+    <w:p>
+      <w:pPr>
+        <w:pStyle w:val="ListParagraph"/>
+        <w:numPr>
+          <w:ilvl w:val="0"/>
+          <w:numId w:val="1"/>
+        </w:numPr>
+        <w:rPr>
+          <w:sz w:val="24"/>
+          <w:szCs w:val="24"/>
+        </w:rPr>
+      </w:pPr>
+      <w:r>
+        <w:rPr>
+          <w:sz w:val="24"/>
+          <w:szCs w:val="24"/>
+        </w:rPr>
+        <w:t>I created a view assignments page.</w:t>
+      </w:r>
+    </w:p>
+    <w:p>
+      <w:pPr>
+        <w:pStyle w:val="ListParagraph"/>
+        <w:numPr>
+          <w:ilvl w:val="0"/>
+          <w:numId w:val="1"/>
+        </w:numPr>
+        <w:rPr>
+          <w:sz w:val="24"/>
+          <w:szCs w:val="24"/>
+        </w:rPr>
+      </w:pPr>
+      <w:r>
+        <w:rPr>
+          <w:sz w:val="24"/>
+          <w:szCs w:val="24"/>
+        </w:rPr>
+        <w:t>I created a filter/search bar for the assignments page.</w:t>
+      </w:r>
+    </w:p>
+    <w:p>
+      <w:pPr>
+        <w:pStyle w:val="ListParagraph"/>
+        <w:numPr>
+          <w:ilvl w:val="0"/>
+          <w:numId w:val="1"/>
+        </w:numPr>
+        <w:rPr>
+          <w:sz w:val="24"/>
+          <w:szCs w:val="24"/>
+        </w:rPr>
+      </w:pPr>
+      <w:r>
+        <w:rPr>
+          <w:sz w:val="24"/>
+          <w:szCs w:val="24"/>
+        </w:rPr>
+        <w:t>I attended the weekly team meeting</w:t>
+      </w:r>
+    </w:p>
+    <w:p>
+      <w:pPr>
+        <w:pStyle w:val="ListParagraph"/>
+        <w:numPr>
+          <w:ilvl w:val="0"/>
+          <w:numId w:val="1"/>
+        </w:numPr>
+        <w:rPr>
+          <w:sz w:val="24"/>
+          <w:szCs w:val="24"/>
+        </w:rPr>
+      </w:pPr>
+      <w:r>
+        <w:rPr>
+          <w:sz w:val="24"/>
+          <w:szCs w:val="24"/>
+        </w:rPr>
+        <w:t>I had a private meeting with a team member to show them my process for using git rebase and git merge.</w:t>
+      </w:r>
+    </w:p>
+    <w:p>
+      <w:pPr>
+        <w:pStyle w:val="ListParagraph"/>
+        <w:numPr>
+          <w:ilvl w:val="0"/>
+          <w:numId w:val="1"/>
+        </w:numPr>
+        <w:rPr>
+          <w:sz w:val="24"/>
+          <w:szCs w:val="24"/>
+        </w:rPr>
+      </w:pPr>
+      <w:r>
+        <w:rPr>
+          <w:sz w:val="24"/>
+          <w:szCs w:val="24"/>
+        </w:rPr>
+        <w:t>I created an assignment details page for users and developers to review/ edit assignment details and submissions.</w:t>
+      </w:r>
+    </w:p>
+    <w:p>
+      <w:pPr>
+        <w:pStyle w:val="ListParagraph"/>
+        <w:numPr>
+          <w:ilvl w:val="0"/>
+          <w:numId w:val="1"/>
+        </w:numPr>
+        <w:rPr>
+          <w:sz w:val="24"/>
+          <w:szCs w:val="24"/>
+        </w:rPr>
+      </w:pPr>
+      <w:r>
+        <w:rPr>
+          <w:sz w:val="24"/>
+          <w:szCs w:val="24"/>
+        </w:rPr>
+        <w:t xml:space="preserve">I added a styled header to the assignments details page to display the core information about the assignment. </w:t>
+      </w:r>
+    </w:p>
+    <w:p>
+      <w:pPr>
+        <w:pStyle w:val="ListParagraph"/>
+        <w:numPr>
+          <w:ilvl w:val="0"/>
+          <w:numId w:val="1"/>
+        </w:numPr>
+        <w:rPr>
+          <w:sz w:val="24"/>
+          <w:szCs w:val="24"/>
+        </w:rPr>
+      </w:pPr>
+      <w:r>
+        <w:rPr>
+          <w:sz w:val="24"/>
+          <w:szCs w:val="24"/>
+        </w:rPr>
+        <w:t xml:space="preserve">I added text buttons to the page and created functions to change the page content based on which button is selected. </w:t>
+      </w:r>
+    </w:p>
+    <w:p>
+      <w:pPr>
+        <w:pStyle w:val="ListParagraph"/>
+        <w:numPr>
+          <w:ilvl w:val="0"/>
+          <w:numId w:val="1"/>
+        </w:numPr>
+        <w:rPr>
+          <w:sz w:val="24"/>
+          <w:szCs w:val="24"/>
+        </w:rPr>
+      </w:pPr>
+      <w:r>
+        <w:rPr>
+          <w:sz w:val="24"/>
+          <w:szCs w:val="24"/>
+        </w:rPr>
+        <w:t>I added question details to a pseudo table that can later be tied with the backend functions to display accurate question information.</w:t>
+      </w:r>
+    </w:p>
+    <w:p>
+      <w:pPr>
+        <w:pStyle w:val="ListParagraph"/>
+        <w:numPr>
+          <w:ilvl w:val="0"/>
+          <w:numId w:val="1"/>
+        </w:numPr>
+        <w:rPr>
+          <w:sz w:val="24"/>
+          <w:szCs w:val="24"/>
+        </w:rPr>
+      </w:pPr>
+      <w:r>
+        <w:rPr>
+          <w:sz w:val="24"/>
+          <w:szCs w:val="24"/>
+        </w:rPr>
+        <w:t xml:space="preserve">I added a pseudo </w:t>
+      </w:r>
+      <w:proofErr w:type="gramStart"/>
+      <w:r>
+        <w:rPr>
+          <w:sz w:val="24"/>
+          <w:szCs w:val="24"/>
+        </w:rPr>
+        <w:t>table</w:t>
+      </w:r>
+      <w:proofErr w:type="gramEnd"/>
+      <w:r>
+        <w:rPr>
+          <w:sz w:val="24"/>
+          <w:szCs w:val="24"/>
+        </w:rPr>
+        <w:t xml:space="preserve"> the submissions view of the page to show current submissions by students as reported by Moodle. </w:t>
+      </w:r>
+    </w:p>
+    <w:p>
+      <w:pPr>
+        <w:pStyle w:val="ListParagraph"/>
+        <w:numPr>
+          <w:ilvl w:val="0"/>
+          <w:numId w:val="1"/>
+        </w:numPr>
+        <w:rPr>
+          <w:sz w:val="24"/>
+          <w:szCs w:val="24"/>
+        </w:rPr>
+      </w:pPr>
+      <w:r>
+        <w:rPr>
+          <w:sz w:val="24"/>
+          <w:szCs w:val="24"/>
+        </w:rPr>
+        <w:t>I finished the assignment details screen. The only functionality left is to make the text reflect the information provided by the backend.</w:t>
+      </w:r>
+    </w:p>
+    <w:p>
+      <w:pPr>
+        <w:pStyle w:val="ListParagraph"/>
+        <w:numPr>
+          <w:ilvl w:val="0"/>
+          <w:numId w:val="1"/>
+        </w:numPr>
+        <w:rPr>
+          <w:sz w:val="24"/>
+          <w:szCs w:val="24"/>
+        </w:rPr>
+      </w:pPr>
+      <w:r>
+        <w:rPr>
+          <w:sz w:val="24"/>
+          <w:szCs w:val="24"/>
+        </w:rPr>
+        <w:t>I attended the weekly team meeting.</w:t>
+      </w:r>
+    </w:p>
+    <w:p>
+      <w:pPr>
+        <w:pStyle w:val="ListParagraph"/>
+        <w:numPr>
+          <w:ilvl w:val="0"/>
+          <w:numId w:val="1"/>
+        </w:numPr>
+        <w:rPr>
+          <w:sz w:val="24"/>
+          <w:szCs w:val="24"/>
+        </w:rPr>
+      </w:pPr>
+      <w:r>
+        <w:rPr>
+          <w:sz w:val="24"/>
+          <w:szCs w:val="24"/>
+        </w:rPr>
+        <w:lastRenderedPageBreak/>
+        <w:t xml:space="preserve">I assisted </w:t>
+      </w:r>
+      <w:r>
+        <w:rPr>
+          <w:sz w:val="24"/>
+          <w:szCs w:val="24"/>
+        </w:rPr>
+        <w:t>a group member in creating a UI screen for his feature.</w:t>
+      </w:r>
+    </w:p>
+    <w:p>
+      <w:pPr>
+        <w:pStyle w:val="ListParagraph"/>
+        <w:numPr>
+          <w:ilvl w:val="0"/>
+          <w:numId w:val="1"/>
+        </w:numPr>
+        <w:rPr>
+          <w:sz w:val="24"/>
+          <w:szCs w:val="24"/>
+        </w:rPr>
+      </w:pPr>
+      <w:r>
+        <w:rPr>
+          <w:sz w:val="24"/>
+          <w:szCs w:val="24"/>
+        </w:rPr>
+        <w:t xml:space="preserve">I assisted a group member in troubleshooting an issue with their local </w:t>
+      </w:r>
+      <w:proofErr w:type="spellStart"/>
+      <w:r>
+        <w:rPr>
+          <w:sz w:val="24"/>
+          <w:szCs w:val="24"/>
+        </w:rPr>
+        <w:t>git</w:t>
+      </w:r>
+      <w:proofErr w:type="spellEnd"/>
+      <w:r>
+        <w:rPr>
+          <w:sz w:val="24"/>
+          <w:szCs w:val="24"/>
+        </w:rPr>
+        <w:t xml:space="preserve"> repo.</w:t>
+      </w:r>
+    </w:p>
+    <w:p>
+      <w:pPr>
+        <w:pStyle w:val="ListParagraph"/>
+        <w:numPr>
+          <w:ilvl w:val="0"/>
+          <w:numId w:val="1"/>
+        </w:numPr>
+        <w:rPr>
+          <w:sz w:val="24"/>
+          <w:szCs w:val="24"/>
+        </w:rPr>
+      </w:pPr>
+      <w:r>
+        <w:rPr>
+          <w:sz w:val="24"/>
+          <w:szCs w:val="24"/>
+        </w:rPr>
+        <w:t xml:space="preserve">Added the navbar to </w:t>
+      </w:r>
+      <w:r>
+        <w:rPr>
+          <w:sz w:val="24"/>
+          <w:szCs w:val="24"/>
+        </w:rPr>
+        <w:t>the UI that didn’t have it.</w:t>
       </w:r>
     </w:p>
     <w:sectPr>

--- a/Milestone 3/Desmond_Milestone3_Journal.docx
+++ b/Milestone 3/Desmond_Milestone3_Journal.docx
@@ -66,7 +66,34 @@
           <w:sz w:val="24"/>
           <w:szCs w:val="24"/>
         </w:rPr>
-        <w:t xml:space="preserve"> - </w:t>
+        <w:t xml:space="preserve"> </w:t>
+      </w:r>
+      <w:r>
+        <w:rPr>
+          <w:b/>
+          <w:bCs/>
+          <w:sz w:val="24"/>
+          <w:szCs w:val="24"/>
+        </w:rPr>
+        <w:t>–</w:t>
+      </w:r>
+      <w:r>
+        <w:rPr>
+          <w:b/>
+          <w:bCs/>
+          <w:sz w:val="24"/>
+          <w:szCs w:val="24"/>
+        </w:rPr>
+        <w:t xml:space="preserve"> </w:t>
+      </w:r>
+      <w:r>
+        <w:rPr>
+          <w:b/>
+          <w:bCs/>
+          <w:sz w:val="24"/>
+          <w:szCs w:val="24"/>
+        </w:rPr>
+        <w:t>26 OCT</w:t>
       </w:r>
     </w:p>
     <w:p>
@@ -113,23 +140,7 @@
           <w:sz w:val="24"/>
           <w:szCs w:val="24"/>
         </w:rPr>
-        <w:t xml:space="preserve">posted it onto the </w:t>
-      </w:r>
-      <w:proofErr w:type="gramStart"/>
-      <w:r>
-        <w:rPr>
-          <w:sz w:val="24"/>
-          <w:szCs w:val="24"/>
-        </w:rPr>
-        <w:t>teams</w:t>
-      </w:r>
-      <w:proofErr w:type="gramEnd"/>
-      <w:r>
-        <w:rPr>
-          <w:sz w:val="24"/>
-          <w:szCs w:val="24"/>
-        </w:rPr>
-        <w:t xml:space="preserve"> channel for team members to reference.</w:t>
+        <w:t>posted it onto the teams channel for team members to reference.</w:t>
       </w:r>
     </w:p>
     <w:p>
@@ -156,17 +167,664 @@
           <w:sz w:val="24"/>
           <w:szCs w:val="24"/>
         </w:rPr>
-        <w:t xml:space="preserve">class's files into our shell project and pushed it to the repo for our team to build </w:t>
-      </w:r>
-      <w:proofErr w:type="gramStart"/>
-      <w:r>
-        <w:rPr>
-          <w:sz w:val="24"/>
-          <w:szCs w:val="24"/>
-        </w:rPr>
-        <w:t>off of</w:t>
-      </w:r>
-      <w:proofErr w:type="gramEnd"/>
+        <w:t xml:space="preserve">class's files into our shell project and pushed it to the repo for our team to build off of. </w:t>
+      </w:r>
+    </w:p>
+    <w:p>
+      <w:pPr>
+        <w:pStyle w:val="ListParagraph"/>
+        <w:numPr>
+          <w:ilvl w:val="0"/>
+          <w:numId w:val="1"/>
+        </w:numPr>
+        <w:rPr>
+          <w:sz w:val="24"/>
+          <w:szCs w:val="24"/>
+        </w:rPr>
+      </w:pPr>
+      <w:r>
+        <w:rPr>
+          <w:sz w:val="24"/>
+          <w:szCs w:val="24"/>
+        </w:rPr>
+        <w:t xml:space="preserve">I tested the </w:t>
+      </w:r>
+      <w:r>
+        <w:rPr>
+          <w:sz w:val="24"/>
+          <w:szCs w:val="24"/>
+        </w:rPr>
+        <w:t>application to get an idea of how far the last team got in the implementation.</w:t>
+      </w:r>
+    </w:p>
+    <w:p>
+      <w:pPr>
+        <w:pStyle w:val="ListParagraph"/>
+        <w:numPr>
+          <w:ilvl w:val="0"/>
+          <w:numId w:val="1"/>
+        </w:numPr>
+        <w:rPr>
+          <w:sz w:val="24"/>
+          <w:szCs w:val="24"/>
+        </w:rPr>
+      </w:pPr>
+      <w:r>
+        <w:rPr>
+          <w:sz w:val="24"/>
+          <w:szCs w:val="24"/>
+        </w:rPr>
+        <w:t xml:space="preserve">I got more feedback on the application from ACC professors. </w:t>
+      </w:r>
+    </w:p>
+    <w:p>
+      <w:pPr>
+        <w:pStyle w:val="ListParagraph"/>
+        <w:numPr>
+          <w:ilvl w:val="1"/>
+          <w:numId w:val="1"/>
+        </w:numPr>
+        <w:rPr>
+          <w:sz w:val="24"/>
+          <w:szCs w:val="24"/>
+        </w:rPr>
+      </w:pPr>
+      <w:r>
+        <w:rPr>
+          <w:sz w:val="24"/>
+          <w:szCs w:val="24"/>
+        </w:rPr>
+        <w:t>Add a filter bar for filtering assignments.</w:t>
+      </w:r>
+    </w:p>
+    <w:p>
+      <w:pPr>
+        <w:pStyle w:val="ListParagraph"/>
+        <w:numPr>
+          <w:ilvl w:val="1"/>
+          <w:numId w:val="1"/>
+        </w:numPr>
+        <w:rPr>
+          <w:sz w:val="24"/>
+          <w:szCs w:val="24"/>
+        </w:rPr>
+      </w:pPr>
+      <w:r>
+        <w:rPr>
+          <w:sz w:val="24"/>
+          <w:szCs w:val="24"/>
+        </w:rPr>
+        <w:t>Add additional function boxes for questions for editing.</w:t>
+      </w:r>
+    </w:p>
+    <w:p>
+      <w:pPr>
+        <w:pStyle w:val="ListParagraph"/>
+        <w:numPr>
+          <w:ilvl w:val="1"/>
+          <w:numId w:val="1"/>
+        </w:numPr>
+        <w:rPr>
+          <w:sz w:val="24"/>
+          <w:szCs w:val="24"/>
+        </w:rPr>
+      </w:pPr>
+      <w:r>
+        <w:rPr>
+          <w:sz w:val="24"/>
+          <w:szCs w:val="24"/>
+        </w:rPr>
+        <w:t>Take inspiration from blackboard for future iterations since that’s what most are familiar with.</w:t>
+      </w:r>
+    </w:p>
+    <w:p>
+      <w:pPr>
+        <w:pStyle w:val="ListParagraph"/>
+        <w:numPr>
+          <w:ilvl w:val="1"/>
+          <w:numId w:val="1"/>
+        </w:numPr>
+        <w:rPr>
+          <w:sz w:val="24"/>
+          <w:szCs w:val="24"/>
+        </w:rPr>
+      </w:pPr>
+      <w:r>
+        <w:rPr>
+          <w:sz w:val="24"/>
+          <w:szCs w:val="24"/>
+        </w:rPr>
+        <w:t>Easily identify late assignments in the details screen.</w:t>
+      </w:r>
+    </w:p>
+    <w:p>
+      <w:pPr>
+        <w:pStyle w:val="ListParagraph"/>
+        <w:numPr>
+          <w:ilvl w:val="1"/>
+          <w:numId w:val="1"/>
+        </w:numPr>
+        <w:rPr>
+          <w:sz w:val="24"/>
+          <w:szCs w:val="24"/>
+        </w:rPr>
+      </w:pPr>
+      <w:r>
+        <w:rPr>
+          <w:sz w:val="24"/>
+          <w:szCs w:val="24"/>
+        </w:rPr>
+        <w:t>Provide a link to the various GPTs used for functions.</w:t>
+      </w:r>
+    </w:p>
+    <w:p>
+      <w:pPr>
+        <w:pStyle w:val="ListParagraph"/>
+        <w:numPr>
+          <w:ilvl w:val="1"/>
+          <w:numId w:val="1"/>
+        </w:numPr>
+        <w:rPr>
+          <w:sz w:val="24"/>
+          <w:szCs w:val="24"/>
+        </w:rPr>
+      </w:pPr>
+      <w:r>
+        <w:rPr>
+          <w:sz w:val="24"/>
+          <w:szCs w:val="24"/>
+        </w:rPr>
+        <w:t>The overall design looks good.</w:t>
+      </w:r>
+    </w:p>
+    <w:p>
+      <w:pPr>
+        <w:pStyle w:val="ListParagraph"/>
+        <w:numPr>
+          <w:ilvl w:val="0"/>
+          <w:numId w:val="1"/>
+        </w:numPr>
+        <w:rPr>
+          <w:sz w:val="24"/>
+          <w:szCs w:val="24"/>
+        </w:rPr>
+      </w:pPr>
+      <w:r>
+        <w:rPr>
+          <w:sz w:val="24"/>
+          <w:szCs w:val="24"/>
+        </w:rPr>
+        <w:t xml:space="preserve">I did some troubleshooting and testing for logging into Moodle. I was able to get it to work and sent the results to the team. </w:t>
+      </w:r>
+    </w:p>
+    <w:p>
+      <w:pPr>
+        <w:pStyle w:val="ListParagraph"/>
+        <w:numPr>
+          <w:ilvl w:val="0"/>
+          <w:numId w:val="1"/>
+        </w:numPr>
+        <w:rPr>
+          <w:sz w:val="24"/>
+          <w:szCs w:val="24"/>
+        </w:rPr>
+      </w:pPr>
+      <w:r>
+        <w:rPr>
+          <w:sz w:val="24"/>
+          <w:szCs w:val="24"/>
+        </w:rPr>
+        <w:t>I created a navigation bar to help with navigating through the main views for the application.</w:t>
+      </w:r>
+    </w:p>
+    <w:p>
+      <w:pPr>
+        <w:pStyle w:val="ListParagraph"/>
+        <w:numPr>
+          <w:ilvl w:val="0"/>
+          <w:numId w:val="1"/>
+        </w:numPr>
+        <w:rPr>
+          <w:sz w:val="24"/>
+          <w:szCs w:val="24"/>
+        </w:rPr>
+      </w:pPr>
+      <w:r>
+        <w:rPr>
+          <w:sz w:val="24"/>
+          <w:szCs w:val="24"/>
+        </w:rPr>
+        <w:t>I attended the weekly meeting.</w:t>
+      </w:r>
+    </w:p>
+    <w:p>
+      <w:pPr>
+        <w:pStyle w:val="ListParagraph"/>
+        <w:numPr>
+          <w:ilvl w:val="0"/>
+          <w:numId w:val="1"/>
+        </w:numPr>
+        <w:rPr>
+          <w:sz w:val="24"/>
+          <w:szCs w:val="24"/>
+        </w:rPr>
+      </w:pPr>
+      <w:r>
+        <w:rPr>
+          <w:sz w:val="24"/>
+          <w:szCs w:val="24"/>
+        </w:rPr>
+        <w:t>I turned the navigation bar into a widget to reduce the amount of code and make it easily usable app wide.</w:t>
+      </w:r>
+    </w:p>
+    <w:p>
+      <w:pPr>
+        <w:pStyle w:val="ListParagraph"/>
+        <w:numPr>
+          <w:ilvl w:val="0"/>
+          <w:numId w:val="1"/>
+        </w:numPr>
+        <w:rPr>
+          <w:sz w:val="24"/>
+          <w:szCs w:val="24"/>
+        </w:rPr>
+      </w:pPr>
+      <w:r>
+        <w:rPr>
+          <w:sz w:val="24"/>
+          <w:szCs w:val="24"/>
+        </w:rPr>
+        <w:t>I finished styling the dashboard page however, the application is not loading quizzes from the Moodle instance. I will have to wait for that feature to be completed to edit them.</w:t>
+      </w:r>
+    </w:p>
+    <w:p>
+      <w:pPr>
+        <w:pStyle w:val="ListParagraph"/>
+        <w:numPr>
+          <w:ilvl w:val="0"/>
+          <w:numId w:val="1"/>
+        </w:numPr>
+        <w:rPr>
+          <w:sz w:val="24"/>
+          <w:szCs w:val="24"/>
+        </w:rPr>
+      </w:pPr>
+      <w:r>
+        <w:rPr>
+          <w:sz w:val="24"/>
+          <w:szCs w:val="24"/>
+        </w:rPr>
+        <w:t>I updated navigation bar and pages to correctly highlight the selected page.</w:t>
+      </w:r>
+    </w:p>
+    <w:p>
+      <w:pPr>
+        <w:pStyle w:val="ListParagraph"/>
+        <w:numPr>
+          <w:ilvl w:val="0"/>
+          <w:numId w:val="1"/>
+        </w:numPr>
+        <w:rPr>
+          <w:sz w:val="24"/>
+          <w:szCs w:val="24"/>
+        </w:rPr>
+      </w:pPr>
+      <w:r>
+        <w:rPr>
+          <w:sz w:val="24"/>
+          <w:szCs w:val="24"/>
+        </w:rPr>
+        <w:t>I created a view assignments page.</w:t>
+      </w:r>
+    </w:p>
+    <w:p>
+      <w:pPr>
+        <w:pStyle w:val="ListParagraph"/>
+        <w:numPr>
+          <w:ilvl w:val="0"/>
+          <w:numId w:val="1"/>
+        </w:numPr>
+        <w:rPr>
+          <w:sz w:val="24"/>
+          <w:szCs w:val="24"/>
+        </w:rPr>
+      </w:pPr>
+      <w:r>
+        <w:rPr>
+          <w:sz w:val="24"/>
+          <w:szCs w:val="24"/>
+        </w:rPr>
+        <w:t>I created a filter/search bar for the assignments page.</w:t>
+      </w:r>
+    </w:p>
+    <w:p>
+      <w:pPr>
+        <w:pStyle w:val="ListParagraph"/>
+        <w:numPr>
+          <w:ilvl w:val="0"/>
+          <w:numId w:val="1"/>
+        </w:numPr>
+        <w:rPr>
+          <w:sz w:val="24"/>
+          <w:szCs w:val="24"/>
+        </w:rPr>
+      </w:pPr>
+      <w:r>
+        <w:rPr>
+          <w:sz w:val="24"/>
+          <w:szCs w:val="24"/>
+        </w:rPr>
+        <w:t>I attended the weekly team meeting</w:t>
+      </w:r>
+    </w:p>
+    <w:p>
+      <w:pPr>
+        <w:pStyle w:val="ListParagraph"/>
+        <w:numPr>
+          <w:ilvl w:val="0"/>
+          <w:numId w:val="1"/>
+        </w:numPr>
+        <w:rPr>
+          <w:sz w:val="24"/>
+          <w:szCs w:val="24"/>
+        </w:rPr>
+      </w:pPr>
+      <w:r>
+        <w:rPr>
+          <w:sz w:val="24"/>
+          <w:szCs w:val="24"/>
+        </w:rPr>
+        <w:t>I had a private meeting with a team member to show them my process for using git rebase and git merge.</w:t>
+      </w:r>
+    </w:p>
+    <w:p>
+      <w:pPr>
+        <w:pStyle w:val="ListParagraph"/>
+        <w:numPr>
+          <w:ilvl w:val="0"/>
+          <w:numId w:val="1"/>
+        </w:numPr>
+        <w:rPr>
+          <w:sz w:val="24"/>
+          <w:szCs w:val="24"/>
+        </w:rPr>
+      </w:pPr>
+      <w:r>
+        <w:rPr>
+          <w:sz w:val="24"/>
+          <w:szCs w:val="24"/>
+        </w:rPr>
+        <w:t>I created an assignment details page for users and developers to review/ edit assignment details and submissions.</w:t>
+      </w:r>
+    </w:p>
+    <w:p>
+      <w:pPr>
+        <w:pStyle w:val="ListParagraph"/>
+        <w:numPr>
+          <w:ilvl w:val="0"/>
+          <w:numId w:val="1"/>
+        </w:numPr>
+        <w:rPr>
+          <w:sz w:val="24"/>
+          <w:szCs w:val="24"/>
+        </w:rPr>
+      </w:pPr>
+      <w:r>
+        <w:rPr>
+          <w:sz w:val="24"/>
+          <w:szCs w:val="24"/>
+        </w:rPr>
+        <w:t xml:space="preserve">I added a styled header to the assignments details page to display the core information about the assignment. </w:t>
+      </w:r>
+    </w:p>
+    <w:p>
+      <w:pPr>
+        <w:pStyle w:val="ListParagraph"/>
+        <w:numPr>
+          <w:ilvl w:val="0"/>
+          <w:numId w:val="1"/>
+        </w:numPr>
+        <w:rPr>
+          <w:sz w:val="24"/>
+          <w:szCs w:val="24"/>
+        </w:rPr>
+      </w:pPr>
+      <w:r>
+        <w:rPr>
+          <w:sz w:val="24"/>
+          <w:szCs w:val="24"/>
+        </w:rPr>
+        <w:t xml:space="preserve">I added text buttons to the page and created functions to change the page content based on which button is selected. </w:t>
+      </w:r>
+    </w:p>
+    <w:p>
+      <w:pPr>
+        <w:pStyle w:val="ListParagraph"/>
+        <w:numPr>
+          <w:ilvl w:val="0"/>
+          <w:numId w:val="1"/>
+        </w:numPr>
+        <w:rPr>
+          <w:sz w:val="24"/>
+          <w:szCs w:val="24"/>
+        </w:rPr>
+      </w:pPr>
+      <w:r>
+        <w:rPr>
+          <w:sz w:val="24"/>
+          <w:szCs w:val="24"/>
+        </w:rPr>
+        <w:lastRenderedPageBreak/>
+        <w:t>I added question details to a pseudo table that can later be tied with the backend functions to display accurate question information.</w:t>
+      </w:r>
+    </w:p>
+    <w:p>
+      <w:pPr>
+        <w:pStyle w:val="ListParagraph"/>
+        <w:numPr>
+          <w:ilvl w:val="0"/>
+          <w:numId w:val="1"/>
+        </w:numPr>
+        <w:rPr>
+          <w:sz w:val="24"/>
+          <w:szCs w:val="24"/>
+        </w:rPr>
+      </w:pPr>
+      <w:r>
+        <w:rPr>
+          <w:sz w:val="24"/>
+          <w:szCs w:val="24"/>
+        </w:rPr>
+        <w:t xml:space="preserve">I added a pseudo table the submissions view of the page to show current submissions by students as reported by Moodle. </w:t>
+      </w:r>
+    </w:p>
+    <w:p>
+      <w:pPr>
+        <w:pStyle w:val="ListParagraph"/>
+        <w:numPr>
+          <w:ilvl w:val="0"/>
+          <w:numId w:val="1"/>
+        </w:numPr>
+        <w:rPr>
+          <w:sz w:val="24"/>
+          <w:szCs w:val="24"/>
+        </w:rPr>
+      </w:pPr>
+      <w:r>
+        <w:rPr>
+          <w:sz w:val="24"/>
+          <w:szCs w:val="24"/>
+        </w:rPr>
+        <w:t>I finished the assignment details screen. The only functionality left is to make the text reflect the information provided by the backend.</w:t>
+      </w:r>
+    </w:p>
+    <w:p>
+      <w:pPr>
+        <w:pStyle w:val="ListParagraph"/>
+        <w:numPr>
+          <w:ilvl w:val="0"/>
+          <w:numId w:val="1"/>
+        </w:numPr>
+        <w:rPr>
+          <w:sz w:val="24"/>
+          <w:szCs w:val="24"/>
+        </w:rPr>
+      </w:pPr>
+      <w:r>
+        <w:rPr>
+          <w:sz w:val="24"/>
+          <w:szCs w:val="24"/>
+        </w:rPr>
+        <w:t>I attended the weekly team meeting.</w:t>
+      </w:r>
+    </w:p>
+    <w:p>
+      <w:pPr>
+        <w:pStyle w:val="ListParagraph"/>
+        <w:numPr>
+          <w:ilvl w:val="0"/>
+          <w:numId w:val="1"/>
+        </w:numPr>
+        <w:rPr>
+          <w:sz w:val="24"/>
+          <w:szCs w:val="24"/>
+        </w:rPr>
+      </w:pPr>
+      <w:r>
+        <w:rPr>
+          <w:sz w:val="24"/>
+          <w:szCs w:val="24"/>
+        </w:rPr>
+        <w:t xml:space="preserve">I assisted </w:t>
+      </w:r>
+      <w:r>
+        <w:rPr>
+          <w:sz w:val="24"/>
+          <w:szCs w:val="24"/>
+        </w:rPr>
+        <w:t>a group member in creating a UI screen for his feature.</w:t>
+      </w:r>
+    </w:p>
+    <w:p>
+      <w:pPr>
+        <w:pStyle w:val="ListParagraph"/>
+        <w:numPr>
+          <w:ilvl w:val="0"/>
+          <w:numId w:val="1"/>
+        </w:numPr>
+        <w:rPr>
+          <w:sz w:val="24"/>
+          <w:szCs w:val="24"/>
+        </w:rPr>
+      </w:pPr>
+      <w:r>
+        <w:rPr>
+          <w:sz w:val="24"/>
+          <w:szCs w:val="24"/>
+        </w:rPr>
+        <w:t>I assisted a group member in troubleshooting an issue with their local git repo.</w:t>
+      </w:r>
+    </w:p>
+    <w:p>
+      <w:pPr>
+        <w:pStyle w:val="ListParagraph"/>
+        <w:numPr>
+          <w:ilvl w:val="0"/>
+          <w:numId w:val="1"/>
+        </w:numPr>
+        <w:rPr>
+          <w:sz w:val="24"/>
+          <w:szCs w:val="24"/>
+        </w:rPr>
+      </w:pPr>
+      <w:r>
+        <w:rPr>
+          <w:sz w:val="24"/>
+          <w:szCs w:val="24"/>
+        </w:rPr>
+        <w:t xml:space="preserve">Added the navbar to </w:t>
+      </w:r>
+      <w:r>
+        <w:rPr>
+          <w:sz w:val="24"/>
+          <w:szCs w:val="24"/>
+        </w:rPr>
+        <w:t>the UI that didn’t have it.</w:t>
+      </w:r>
+    </w:p>
+    <w:p>
+      <w:pPr>
+        <w:pStyle w:val="ListParagraph"/>
+        <w:numPr>
+          <w:ilvl w:val="0"/>
+          <w:numId w:val="1"/>
+        </w:numPr>
+        <w:rPr>
+          <w:sz w:val="24"/>
+          <w:szCs w:val="24"/>
+        </w:rPr>
+      </w:pPr>
+      <w:r>
+        <w:rPr>
+          <w:sz w:val="24"/>
+          <w:szCs w:val="24"/>
+        </w:rPr>
+        <w:t>I helped a team member troubleshoot their issues with git.</w:t>
+      </w:r>
+    </w:p>
+    <w:p>
+      <w:pPr>
+        <w:pStyle w:val="ListParagraph"/>
+        <w:numPr>
+          <w:ilvl w:val="0"/>
+          <w:numId w:val="1"/>
+        </w:numPr>
+        <w:rPr>
+          <w:sz w:val="24"/>
+          <w:szCs w:val="24"/>
+        </w:rPr>
+      </w:pPr>
+      <w:r>
+        <w:rPr>
+          <w:sz w:val="24"/>
+          <w:szCs w:val="24"/>
+        </w:rPr>
+        <w:t xml:space="preserve">I created another UI screen </w:t>
+      </w:r>
+      <w:r>
+        <w:rPr>
+          <w:sz w:val="24"/>
+          <w:szCs w:val="24"/>
+        </w:rPr>
+        <w:t>for a team member to use and added it to the navigation bar.</w:t>
+      </w:r>
+    </w:p>
+    <w:p>
+      <w:pPr>
+        <w:pStyle w:val="ListParagraph"/>
+        <w:numPr>
+          <w:ilvl w:val="0"/>
+          <w:numId w:val="1"/>
+        </w:numPr>
+        <w:rPr>
+          <w:sz w:val="24"/>
+          <w:szCs w:val="24"/>
+        </w:rPr>
+      </w:pPr>
+      <w:r>
+        <w:rPr>
+          <w:sz w:val="24"/>
+          <w:szCs w:val="24"/>
+        </w:rPr>
+        <w:t xml:space="preserve">I completed my </w:t>
+      </w:r>
+      <w:r>
+        <w:rPr>
+          <w:sz w:val="24"/>
+          <w:szCs w:val="24"/>
+        </w:rPr>
+        <w:t>sections of the milestone 3 documentation</w:t>
+      </w:r>
       <w:r>
         <w:rPr>
           <w:sz w:val="24"/>
@@ -192,525 +850,7 @@
           <w:sz w:val="24"/>
           <w:szCs w:val="24"/>
         </w:rPr>
-        <w:t xml:space="preserve">I tested the </w:t>
-      </w:r>
-      <w:r>
-        <w:rPr>
-          <w:sz w:val="24"/>
-          <w:szCs w:val="24"/>
-        </w:rPr>
-        <w:t>application to get an idea of how far the last team got in the implementation.</w:t>
-      </w:r>
-    </w:p>
-    <w:p>
-      <w:pPr>
-        <w:pStyle w:val="ListParagraph"/>
-        <w:numPr>
-          <w:ilvl w:val="0"/>
-          <w:numId w:val="1"/>
-        </w:numPr>
-        <w:rPr>
-          <w:sz w:val="24"/>
-          <w:szCs w:val="24"/>
-        </w:rPr>
-      </w:pPr>
-      <w:r>
-        <w:rPr>
-          <w:sz w:val="24"/>
-          <w:szCs w:val="24"/>
-        </w:rPr>
-        <w:t xml:space="preserve">I got more feedback on the application from ACC professors. </w:t>
-      </w:r>
-    </w:p>
-    <w:p>
-      <w:pPr>
-        <w:pStyle w:val="ListParagraph"/>
-        <w:numPr>
-          <w:ilvl w:val="1"/>
-          <w:numId w:val="1"/>
-        </w:numPr>
-        <w:rPr>
-          <w:sz w:val="24"/>
-          <w:szCs w:val="24"/>
-        </w:rPr>
-      </w:pPr>
-      <w:r>
-        <w:rPr>
-          <w:sz w:val="24"/>
-          <w:szCs w:val="24"/>
-        </w:rPr>
-        <w:t>Put th</w:t>
-      </w:r>
-      <w:r>
-        <w:rPr>
-          <w:sz w:val="24"/>
-          <w:szCs w:val="24"/>
-          <w:highlight w:val="yellow"/>
-        </w:rPr>
-        <w:t>e feedback here.</w:t>
-      </w:r>
-    </w:p>
-    <w:p>
-      <w:pPr>
-        <w:pStyle w:val="ListParagraph"/>
-        <w:numPr>
-          <w:ilvl w:val="0"/>
-          <w:numId w:val="1"/>
-        </w:numPr>
-        <w:rPr>
-          <w:sz w:val="24"/>
-          <w:szCs w:val="24"/>
-        </w:rPr>
-      </w:pPr>
-      <w:r>
-        <w:rPr>
-          <w:sz w:val="24"/>
-          <w:szCs w:val="24"/>
-        </w:rPr>
-        <w:t xml:space="preserve">I did some troubleshooting and testing for logging into Moodle. I was able to get it to work and </w:t>
-      </w:r>
-      <w:proofErr w:type="gramStart"/>
-      <w:r>
-        <w:rPr>
-          <w:sz w:val="24"/>
-          <w:szCs w:val="24"/>
-        </w:rPr>
-        <w:t>sent</w:t>
-      </w:r>
-      <w:proofErr w:type="gramEnd"/>
-      <w:r>
-        <w:rPr>
-          <w:sz w:val="24"/>
-          <w:szCs w:val="24"/>
-        </w:rPr>
-        <w:t xml:space="preserve"> the results to the team. </w:t>
-      </w:r>
-    </w:p>
-    <w:p>
-      <w:pPr>
-        <w:pStyle w:val="ListParagraph"/>
-        <w:numPr>
-          <w:ilvl w:val="0"/>
-          <w:numId w:val="1"/>
-        </w:numPr>
-        <w:rPr>
-          <w:sz w:val="24"/>
-          <w:szCs w:val="24"/>
-        </w:rPr>
-      </w:pPr>
-      <w:r>
-        <w:rPr>
-          <w:sz w:val="24"/>
-          <w:szCs w:val="24"/>
-        </w:rPr>
-        <w:t>I created a navigation bar to help with navigating through the main views for the application.</w:t>
-      </w:r>
-    </w:p>
-    <w:p>
-      <w:pPr>
-        <w:pStyle w:val="ListParagraph"/>
-        <w:numPr>
-          <w:ilvl w:val="0"/>
-          <w:numId w:val="1"/>
-        </w:numPr>
-        <w:rPr>
-          <w:sz w:val="24"/>
-          <w:szCs w:val="24"/>
-        </w:rPr>
-      </w:pPr>
-      <w:r>
-        <w:rPr>
-          <w:sz w:val="24"/>
-          <w:szCs w:val="24"/>
-        </w:rPr>
-        <w:t>I attended the weekly meeting.</w:t>
-      </w:r>
-    </w:p>
-    <w:p>
-      <w:pPr>
-        <w:pStyle w:val="ListParagraph"/>
-        <w:numPr>
-          <w:ilvl w:val="0"/>
-          <w:numId w:val="1"/>
-        </w:numPr>
-        <w:rPr>
-          <w:sz w:val="24"/>
-          <w:szCs w:val="24"/>
-        </w:rPr>
-      </w:pPr>
-      <w:r>
-        <w:rPr>
-          <w:sz w:val="24"/>
-          <w:szCs w:val="24"/>
-        </w:rPr>
-        <w:t>I turned the navigation bar into a widget to reduce the amount of code and make it easily usable app wide.</w:t>
-      </w:r>
-    </w:p>
-    <w:p>
-      <w:pPr>
-        <w:pStyle w:val="ListParagraph"/>
-        <w:numPr>
-          <w:ilvl w:val="0"/>
-          <w:numId w:val="1"/>
-        </w:numPr>
-        <w:rPr>
-          <w:sz w:val="24"/>
-          <w:szCs w:val="24"/>
-        </w:rPr>
-      </w:pPr>
-      <w:r>
-        <w:rPr>
-          <w:sz w:val="24"/>
-          <w:szCs w:val="24"/>
-        </w:rPr>
-        <w:t>I finished styling the dashboard page however, the application is not loading quizzes from the Moodle instance. I will have to wait for that feature to be completed to edit them.</w:t>
-      </w:r>
-    </w:p>
-    <w:p>
-      <w:pPr>
-        <w:pStyle w:val="ListParagraph"/>
-        <w:numPr>
-          <w:ilvl w:val="0"/>
-          <w:numId w:val="1"/>
-        </w:numPr>
-        <w:rPr>
-          <w:sz w:val="24"/>
-          <w:szCs w:val="24"/>
-        </w:rPr>
-      </w:pPr>
-      <w:r>
-        <w:rPr>
-          <w:sz w:val="24"/>
-          <w:szCs w:val="24"/>
-        </w:rPr>
-        <w:t>I updated navigation bar and pages to correctly highlight the selected page.</w:t>
-      </w:r>
-    </w:p>
-    <w:p>
-      <w:pPr>
-        <w:pStyle w:val="ListParagraph"/>
-        <w:numPr>
-          <w:ilvl w:val="0"/>
-          <w:numId w:val="1"/>
-        </w:numPr>
-        <w:rPr>
-          <w:sz w:val="24"/>
-          <w:szCs w:val="24"/>
-        </w:rPr>
-      </w:pPr>
-      <w:r>
-        <w:rPr>
-          <w:sz w:val="24"/>
-          <w:szCs w:val="24"/>
-        </w:rPr>
-        <w:t>I created a view assignments page.</w:t>
-      </w:r>
-    </w:p>
-    <w:p>
-      <w:pPr>
-        <w:pStyle w:val="ListParagraph"/>
-        <w:numPr>
-          <w:ilvl w:val="0"/>
-          <w:numId w:val="1"/>
-        </w:numPr>
-        <w:rPr>
-          <w:sz w:val="24"/>
-          <w:szCs w:val="24"/>
-        </w:rPr>
-      </w:pPr>
-      <w:r>
-        <w:rPr>
-          <w:sz w:val="24"/>
-          <w:szCs w:val="24"/>
-        </w:rPr>
-        <w:t>I created a filter/search bar for the assignments page.</w:t>
-      </w:r>
-    </w:p>
-    <w:p>
-      <w:pPr>
-        <w:pStyle w:val="ListParagraph"/>
-        <w:numPr>
-          <w:ilvl w:val="0"/>
-          <w:numId w:val="1"/>
-        </w:numPr>
-        <w:rPr>
-          <w:sz w:val="24"/>
-          <w:szCs w:val="24"/>
-        </w:rPr>
-      </w:pPr>
-      <w:r>
-        <w:rPr>
-          <w:sz w:val="24"/>
-          <w:szCs w:val="24"/>
-        </w:rPr>
-        <w:t>I attended the weekly team meeting</w:t>
-      </w:r>
-    </w:p>
-    <w:p>
-      <w:pPr>
-        <w:pStyle w:val="ListParagraph"/>
-        <w:numPr>
-          <w:ilvl w:val="0"/>
-          <w:numId w:val="1"/>
-        </w:numPr>
-        <w:rPr>
-          <w:sz w:val="24"/>
-          <w:szCs w:val="24"/>
-        </w:rPr>
-      </w:pPr>
-      <w:r>
-        <w:rPr>
-          <w:sz w:val="24"/>
-          <w:szCs w:val="24"/>
-        </w:rPr>
-        <w:t>I had a private meeting with a team member to show them my process for using git rebase and git merge.</w:t>
-      </w:r>
-    </w:p>
-    <w:p>
-      <w:pPr>
-        <w:pStyle w:val="ListParagraph"/>
-        <w:numPr>
-          <w:ilvl w:val="0"/>
-          <w:numId w:val="1"/>
-        </w:numPr>
-        <w:rPr>
-          <w:sz w:val="24"/>
-          <w:szCs w:val="24"/>
-        </w:rPr>
-      </w:pPr>
-      <w:r>
-        <w:rPr>
-          <w:sz w:val="24"/>
-          <w:szCs w:val="24"/>
-        </w:rPr>
-        <w:t>I created an assignment details page for users and developers to review/ edit assignment details and submissions.</w:t>
-      </w:r>
-    </w:p>
-    <w:p>
-      <w:pPr>
-        <w:pStyle w:val="ListParagraph"/>
-        <w:numPr>
-          <w:ilvl w:val="0"/>
-          <w:numId w:val="1"/>
-        </w:numPr>
-        <w:rPr>
-          <w:sz w:val="24"/>
-          <w:szCs w:val="24"/>
-        </w:rPr>
-      </w:pPr>
-      <w:r>
-        <w:rPr>
-          <w:sz w:val="24"/>
-          <w:szCs w:val="24"/>
-        </w:rPr>
-        <w:t xml:space="preserve">I added a styled header to the assignments details page to display the core information about the assignment. </w:t>
-      </w:r>
-    </w:p>
-    <w:p>
-      <w:pPr>
-        <w:pStyle w:val="ListParagraph"/>
-        <w:numPr>
-          <w:ilvl w:val="0"/>
-          <w:numId w:val="1"/>
-        </w:numPr>
-        <w:rPr>
-          <w:sz w:val="24"/>
-          <w:szCs w:val="24"/>
-        </w:rPr>
-      </w:pPr>
-      <w:r>
-        <w:rPr>
-          <w:sz w:val="24"/>
-          <w:szCs w:val="24"/>
-        </w:rPr>
-        <w:t xml:space="preserve">I added text buttons to the page and created functions to change the page content based on which button is selected. </w:t>
-      </w:r>
-    </w:p>
-    <w:p>
-      <w:pPr>
-        <w:pStyle w:val="ListParagraph"/>
-        <w:numPr>
-          <w:ilvl w:val="0"/>
-          <w:numId w:val="1"/>
-        </w:numPr>
-        <w:rPr>
-          <w:sz w:val="24"/>
-          <w:szCs w:val="24"/>
-        </w:rPr>
-      </w:pPr>
-      <w:r>
-        <w:rPr>
-          <w:sz w:val="24"/>
-          <w:szCs w:val="24"/>
-        </w:rPr>
-        <w:t>I added question details to a pseudo table that can later be tied with the backend functions to display accurate question information.</w:t>
-      </w:r>
-    </w:p>
-    <w:p>
-      <w:pPr>
-        <w:pStyle w:val="ListParagraph"/>
-        <w:numPr>
-          <w:ilvl w:val="0"/>
-          <w:numId w:val="1"/>
-        </w:numPr>
-        <w:rPr>
-          <w:sz w:val="24"/>
-          <w:szCs w:val="24"/>
-        </w:rPr>
-      </w:pPr>
-      <w:r>
-        <w:rPr>
-          <w:sz w:val="24"/>
-          <w:szCs w:val="24"/>
-        </w:rPr>
-        <w:t xml:space="preserve">I added a pseudo </w:t>
-      </w:r>
-      <w:proofErr w:type="gramStart"/>
-      <w:r>
-        <w:rPr>
-          <w:sz w:val="24"/>
-          <w:szCs w:val="24"/>
-        </w:rPr>
-        <w:t>table</w:t>
-      </w:r>
-      <w:proofErr w:type="gramEnd"/>
-      <w:r>
-        <w:rPr>
-          <w:sz w:val="24"/>
-          <w:szCs w:val="24"/>
-        </w:rPr>
-        <w:t xml:space="preserve"> the submissions view of the page to show current submissions by students as reported by Moodle. </w:t>
-      </w:r>
-    </w:p>
-    <w:p>
-      <w:pPr>
-        <w:pStyle w:val="ListParagraph"/>
-        <w:numPr>
-          <w:ilvl w:val="0"/>
-          <w:numId w:val="1"/>
-        </w:numPr>
-        <w:rPr>
-          <w:sz w:val="24"/>
-          <w:szCs w:val="24"/>
-        </w:rPr>
-      </w:pPr>
-      <w:r>
-        <w:rPr>
-          <w:sz w:val="24"/>
-          <w:szCs w:val="24"/>
-        </w:rPr>
-        <w:t>I finished the assignment details screen. The only functionality left is to make the text reflect the information provided by the backend.</w:t>
-      </w:r>
-    </w:p>
-    <w:p>
-      <w:pPr>
-        <w:pStyle w:val="ListParagraph"/>
-        <w:numPr>
-          <w:ilvl w:val="0"/>
-          <w:numId w:val="1"/>
-        </w:numPr>
-        <w:rPr>
-          <w:sz w:val="24"/>
-          <w:szCs w:val="24"/>
-        </w:rPr>
-      </w:pPr>
-      <w:r>
-        <w:rPr>
-          <w:sz w:val="24"/>
-          <w:szCs w:val="24"/>
-        </w:rPr>
-        <w:t>I attended the weekly team meeting.</w:t>
-      </w:r>
-    </w:p>
-    <w:p>
-      <w:pPr>
-        <w:pStyle w:val="ListParagraph"/>
-        <w:numPr>
-          <w:ilvl w:val="0"/>
-          <w:numId w:val="1"/>
-        </w:numPr>
-        <w:rPr>
-          <w:sz w:val="24"/>
-          <w:szCs w:val="24"/>
-        </w:rPr>
-      </w:pPr>
-      <w:r>
-        <w:rPr>
-          <w:sz w:val="24"/>
-          <w:szCs w:val="24"/>
-        </w:rPr>
-        <w:lastRenderedPageBreak/>
-        <w:t xml:space="preserve">I assisted </w:t>
-      </w:r>
-      <w:r>
-        <w:rPr>
-          <w:sz w:val="24"/>
-          <w:szCs w:val="24"/>
-        </w:rPr>
-        <w:t>a group member in creating a UI screen for his feature.</w:t>
-      </w:r>
-    </w:p>
-    <w:p>
-      <w:pPr>
-        <w:pStyle w:val="ListParagraph"/>
-        <w:numPr>
-          <w:ilvl w:val="0"/>
-          <w:numId w:val="1"/>
-        </w:numPr>
-        <w:rPr>
-          <w:sz w:val="24"/>
-          <w:szCs w:val="24"/>
-        </w:rPr>
-      </w:pPr>
-      <w:r>
-        <w:rPr>
-          <w:sz w:val="24"/>
-          <w:szCs w:val="24"/>
-        </w:rPr>
-        <w:t xml:space="preserve">I assisted a group member in troubleshooting an issue with their local </w:t>
-      </w:r>
-      <w:proofErr w:type="spellStart"/>
-      <w:r>
-        <w:rPr>
-          <w:sz w:val="24"/>
-          <w:szCs w:val="24"/>
-        </w:rPr>
-        <w:t>git</w:t>
-      </w:r>
-      <w:proofErr w:type="spellEnd"/>
-      <w:r>
-        <w:rPr>
-          <w:sz w:val="24"/>
-          <w:szCs w:val="24"/>
-        </w:rPr>
-        <w:t xml:space="preserve"> repo.</w:t>
-      </w:r>
-    </w:p>
-    <w:p>
-      <w:pPr>
-        <w:pStyle w:val="ListParagraph"/>
-        <w:numPr>
-          <w:ilvl w:val="0"/>
-          <w:numId w:val="1"/>
-        </w:numPr>
-        <w:rPr>
-          <w:sz w:val="24"/>
-          <w:szCs w:val="24"/>
-        </w:rPr>
-      </w:pPr>
-      <w:r>
-        <w:rPr>
-          <w:sz w:val="24"/>
-          <w:szCs w:val="24"/>
-        </w:rPr>
-        <w:t xml:space="preserve">Added the navbar to </w:t>
-      </w:r>
-      <w:r>
-        <w:rPr>
-          <w:sz w:val="24"/>
-          <w:szCs w:val="24"/>
-        </w:rPr>
-        <w:t>the UI that didn’t have it.</w:t>
+        <w:t>I attended the milestone 3 meeting.</w:t>
       </w:r>
     </w:p>
     <w:sectPr>
